--- a/1. DOKUMENTY BUDŻETOWE/Rozliczenie projektu II/6a. Faktura 2868 - Pokój Wilno PS.docx
+++ b/1. DOKUMENTY BUDŻETOWE/Rozliczenie projektu II/6a. Faktura 2868 - Pokój Wilno PS.docx
@@ -224,7 +224,23 @@
           <w:sz w:val="16"/>
           <w:szCs w:val="20"/>
         </w:rPr>
-        <w:t xml:space="preserve">Zakwaterowanie w czasie wyjazdu na spotkanie międzynarodowe w </w:t>
+        <w:t>Zakwaterowanie w</w:t>
+      </w:r>
+      <w:r>
+        <w:rPr>
+          <w:i/>
+          <w:sz w:val="16"/>
+          <w:szCs w:val="20"/>
+        </w:rPr>
+        <w:t xml:space="preserve"> Wilnie, w </w:t>
+      </w:r>
+      <w:r>
+        <w:rPr>
+          <w:i/>
+          <w:sz w:val="16"/>
+          <w:szCs w:val="20"/>
+        </w:rPr>
+        <w:t xml:space="preserve">czasie wyjazdu na spotkanie międzynarodowe w </w:t>
       </w:r>
       <w:proofErr w:type="spellStart"/>
       <w:r>
@@ -252,8 +268,6 @@
         </w:rPr>
         <w:t xml:space="preserve">koordynatora Lokalnej Grupy Działania, </w:t>
       </w:r>
-      <w:bookmarkStart w:id="0" w:name="_GoBack"/>
-      <w:bookmarkEnd w:id="0"/>
       <w:r>
         <w:rPr>
           <w:i/>
@@ -312,7 +326,7 @@
         </w:rPr>
         <w:t xml:space="preserve"> </w:t>
       </w:r>
-      <w:bookmarkStart w:id="1" w:name="_Hlk90892289"/>
+      <w:bookmarkStart w:id="0" w:name="_Hlk90892289"/>
       <w:r>
         <w:rPr>
           <w:rFonts w:cstheme="minorHAnsi"/>
@@ -369,25 +383,7 @@
           <w:sz w:val="16"/>
           <w:szCs w:val="20"/>
         </w:rPr>
-        <w:t>82</w:t>
-      </w:r>
-      <w:r>
-        <w:rPr>
-          <w:rFonts w:cstheme="minorHAnsi"/>
-          <w:i/>
-          <w:sz w:val="16"/>
-          <w:szCs w:val="20"/>
-        </w:rPr>
-        <w:t>,</w:t>
-      </w:r>
-      <w:r>
-        <w:rPr>
-          <w:rFonts w:cstheme="minorHAnsi"/>
-          <w:i/>
-          <w:sz w:val="16"/>
-          <w:szCs w:val="20"/>
-        </w:rPr>
-        <w:t>01</w:t>
+        <w:t>73,52</w:t>
       </w:r>
       <w:r>
         <w:rPr>
@@ -430,7 +426,16 @@
           <w:sz w:val="16"/>
           <w:szCs w:val="20"/>
         </w:rPr>
-        <w:t>14</w:t>
+        <w:t>1</w:t>
+      </w:r>
+      <w:r>
+        <w:rPr>
+          <w:rFonts w:cstheme="minorHAnsi"/>
+          <w:i/>
+          <w:sz w:val="16"/>
+          <w:szCs w:val="20"/>
+        </w:rPr>
+        <w:t>2</w:t>
       </w:r>
       <w:r>
         <w:rPr>
@@ -448,7 +453,7 @@
           <w:sz w:val="16"/>
           <w:szCs w:val="20"/>
         </w:rPr>
-        <w:t>49</w:t>
+        <w:t>98</w:t>
       </w:r>
       <w:r>
         <w:rPr>
@@ -480,7 +485,7 @@
         </w:rPr>
       </w:pPr>
     </w:p>
-    <w:bookmarkEnd w:id="1"/>
+    <w:bookmarkEnd w:id="0"/>
     <w:p>
       <w:pPr>
         <w:keepNext/>
@@ -804,7 +809,7 @@
         </w:rPr>
         <w:t xml:space="preserve">      </w:t>
       </w:r>
-      <w:bookmarkStart w:id="2" w:name="_Hlk48650958"/>
+      <w:bookmarkStart w:id="1" w:name="_Hlk48650958"/>
       <w:r>
         <w:rPr>
           <w:rFonts w:eastAsia="Times New Roman" w:cstheme="minorHAnsi"/>
@@ -873,7 +878,7 @@
         <w:t xml:space="preserve">      Inne………………………………(*)</w:t>
       </w:r>
     </w:p>
-    <w:bookmarkEnd w:id="2"/>
+    <w:bookmarkEnd w:id="1"/>
     <w:p>
       <w:pPr>
         <w:keepNext/>
@@ -938,10 +943,20 @@
       <w:r>
         <w:rPr>
           <w:rFonts w:cstheme="minorHAnsi"/>
-          <w:sz w:val="16"/>
-          <w:szCs w:val="20"/>
-        </w:rPr>
-        <w:t>82,01 Euro</w:t>
+          <w:i/>
+          <w:sz w:val="16"/>
+          <w:szCs w:val="20"/>
+        </w:rPr>
+        <w:t>73,52</w:t>
+      </w:r>
+      <w:r>
+        <w:rPr>
+          <w:rFonts w:cstheme="minorHAnsi"/>
+          <w:i/>
+          <w:sz w:val="16"/>
+          <w:szCs w:val="20"/>
+        </w:rPr>
+        <w:t xml:space="preserve"> Euro</w:t>
       </w:r>
     </w:p>
     <w:p>
@@ -1001,11 +1016,50 @@
       <w:r>
         <w:rPr>
           <w:rFonts w:cstheme="minorHAnsi"/>
-          <w:sz w:val="16"/>
-          <w:szCs w:val="20"/>
-        </w:rPr>
-        <w:t>14,49 Euro</w:t>
-      </w:r>
+          <w:i/>
+          <w:sz w:val="16"/>
+          <w:szCs w:val="20"/>
+        </w:rPr>
+        <w:t>1</w:t>
+      </w:r>
+      <w:r>
+        <w:rPr>
+          <w:rFonts w:cstheme="minorHAnsi"/>
+          <w:i/>
+          <w:sz w:val="16"/>
+          <w:szCs w:val="20"/>
+        </w:rPr>
+        <w:t>2</w:t>
+      </w:r>
+      <w:r>
+        <w:rPr>
+          <w:rFonts w:cstheme="minorHAnsi"/>
+          <w:i/>
+          <w:sz w:val="16"/>
+          <w:szCs w:val="20"/>
+        </w:rPr>
+        <w:t>,</w:t>
+      </w:r>
+      <w:r>
+        <w:rPr>
+          <w:rFonts w:cstheme="minorHAnsi"/>
+          <w:i/>
+          <w:sz w:val="16"/>
+          <w:szCs w:val="20"/>
+        </w:rPr>
+        <w:t>98</w:t>
+      </w:r>
+      <w:r>
+        <w:rPr>
+          <w:rFonts w:cstheme="minorHAnsi"/>
+          <w:i/>
+          <w:sz w:val="16"/>
+          <w:szCs w:val="20"/>
+        </w:rPr>
+        <w:t xml:space="preserve"> Euro</w:t>
+      </w:r>
+      <w:bookmarkStart w:id="2" w:name="_GoBack"/>
+      <w:bookmarkEnd w:id="2"/>
     </w:p>
     <w:p>
       <w:pPr>
